--- a/003 - 6 KPI Card Variants/1. 6 KPI Variants in Power BI - Quick Guide.docx
+++ b/003 - 6 KPI Card Variants/1. 6 KPI Variants in Power BI - Quick Guide.docx
@@ -2077,29 +2077,17 @@
           <w:lang w:eastAsia="en-US"/>
           <w14:ligatures w14:val="standardContextual"/>
         </w:rPr>
-        <w:t>Data Label</w:t>
+        <w:t>Lines:</w:t>
       </w:r>
       <w:r>
         <w:rPr>
           <w:rFonts w:ascii="Consolas" w:eastAsiaTheme="minorHAnsi" w:hAnsi="Consolas" w:cstheme="minorBidi"/>
-          <w:b/>
-          <w:bCs/>
           <w:sz w:val="20"/>
           <w:szCs w:val="20"/>
           <w:lang w:eastAsia="en-US"/>
           <w14:ligatures w14:val="standardContextual"/>
         </w:rPr>
-        <w:t xml:space="preserve"> position</w:t>
-      </w:r>
-      <w:r>
-        <w:rPr>
-          <w:rFonts w:ascii="Consolas" w:eastAsiaTheme="minorHAnsi" w:hAnsi="Consolas" w:cstheme="minorBidi"/>
-          <w:sz w:val="20"/>
-          <w:szCs w:val="20"/>
-          <w:lang w:eastAsia="en-US"/>
-          <w14:ligatures w14:val="standardContextual"/>
-        </w:rPr>
-        <w:t xml:space="preserve">: Always set to </w:t>
+        <w:t xml:space="preserve"> All lines must be </w:t>
       </w:r>
       <w:r>
         <w:rPr>
@@ -2111,7 +2099,7 @@
           <w:lang w:eastAsia="en-US"/>
           <w14:ligatures w14:val="standardContextual"/>
         </w:rPr>
-        <w:t>Above</w:t>
+        <w:t>turned off</w:t>
       </w:r>
       <w:r>
         <w:rPr>
@@ -2121,7 +2109,130 @@
           <w:lang w:eastAsia="en-US"/>
           <w14:ligatures w14:val="standardContextual"/>
         </w:rPr>
+        <w:t xml:space="preserve">, except for </w:t>
+      </w:r>
+      <w:r>
+        <w:rPr>
+          <w:rFonts w:ascii="Consolas" w:eastAsiaTheme="minorHAnsi" w:hAnsi="Consolas" w:cstheme="minorBidi"/>
+          <w:b/>
+          <w:bCs/>
+          <w:sz w:val="20"/>
+          <w:szCs w:val="20"/>
+          <w:lang w:eastAsia="en-US"/>
+          <w14:ligatures w14:val="standardContextual"/>
+        </w:rPr>
+        <w:t>Visual 6</w:t>
+      </w:r>
+      <w:r>
+        <w:rPr>
+          <w:rFonts w:ascii="Consolas" w:eastAsiaTheme="minorHAnsi" w:hAnsi="Consolas" w:cstheme="minorBidi"/>
+          <w:sz w:val="20"/>
+          <w:szCs w:val="20"/>
+          <w:lang w:eastAsia="en-US"/>
+          <w14:ligatures w14:val="standardContextual"/>
+        </w:rPr>
         <w:t>.</w:t>
+      </w:r>
+    </w:p>
+    <w:p>
+      <w:pPr>
+        <w:shd w:val="clear" w:color="auto" w:fill="FFFFFF"/>
+        <w:spacing w:line="270" w:lineRule="atLeast"/>
+        <w:rPr>
+          <w:rFonts w:ascii="Consolas" w:eastAsiaTheme="minorHAnsi" w:hAnsi="Consolas" w:cstheme="minorBidi"/>
+          <w:sz w:val="20"/>
+          <w:szCs w:val="20"/>
+          <w:lang w:eastAsia="en-US"/>
+          <w14:ligatures w14:val="standardContextual"/>
+        </w:rPr>
+      </w:pPr>
+      <w:r>
+        <w:rPr>
+          <w:rFonts w:ascii="Consolas" w:eastAsiaTheme="minorHAnsi" w:hAnsi="Consolas" w:cstheme="minorBidi"/>
+          <w:b/>
+          <w:bCs/>
+          <w:sz w:val="20"/>
+          <w:szCs w:val="20"/>
+          <w:lang w:eastAsia="en-US"/>
+          <w14:ligatures w14:val="standardContextual"/>
+        </w:rPr>
+        <w:t>Data Label</w:t>
+      </w:r>
+      <w:r>
+        <w:rPr>
+          <w:rFonts w:ascii="Consolas" w:eastAsiaTheme="minorHAnsi" w:hAnsi="Consolas" w:cstheme="minorBidi"/>
+          <w:b/>
+          <w:bCs/>
+          <w:sz w:val="20"/>
+          <w:szCs w:val="20"/>
+          <w:lang w:eastAsia="en-US"/>
+          <w14:ligatures w14:val="standardContextual"/>
+        </w:rPr>
+        <w:t xml:space="preserve"> position</w:t>
+      </w:r>
+      <w:r>
+        <w:rPr>
+          <w:rFonts w:ascii="Consolas" w:eastAsiaTheme="minorHAnsi" w:hAnsi="Consolas" w:cstheme="minorBidi"/>
+          <w:sz w:val="20"/>
+          <w:szCs w:val="20"/>
+          <w:lang w:eastAsia="en-US"/>
+          <w14:ligatures w14:val="standardContextual"/>
+        </w:rPr>
+        <w:t xml:space="preserve">: Always set to </w:t>
+      </w:r>
+      <w:r>
+        <w:rPr>
+          <w:rFonts w:ascii="Consolas" w:eastAsiaTheme="minorHAnsi" w:hAnsi="Consolas" w:cstheme="minorBidi"/>
+          <w:i/>
+          <w:iCs/>
+          <w:sz w:val="20"/>
+          <w:szCs w:val="20"/>
+          <w:lang w:eastAsia="en-US"/>
+          <w14:ligatures w14:val="standardContextual"/>
+        </w:rPr>
+        <w:t>Above</w:t>
+      </w:r>
+      <w:r>
+        <w:rPr>
+          <w:rFonts w:ascii="Consolas" w:eastAsiaTheme="minorHAnsi" w:hAnsi="Consolas" w:cstheme="minorBidi"/>
+          <w:sz w:val="20"/>
+          <w:szCs w:val="20"/>
+          <w:lang w:eastAsia="en-US"/>
+          <w14:ligatures w14:val="standardContextual"/>
+        </w:rPr>
+        <w:t>.</w:t>
+      </w:r>
+      <w:r>
+        <w:rPr>
+          <w:rFonts w:ascii="Consolas" w:eastAsiaTheme="minorHAnsi" w:hAnsi="Consolas" w:cstheme="minorBidi"/>
+          <w:sz w:val="20"/>
+          <w:szCs w:val="20"/>
+          <w:lang w:eastAsia="en-US"/>
+          <w14:ligatures w14:val="standardContextual"/>
+        </w:rPr>
+        <w:br/>
+      </w:r>
+      <w:r>
+        <w:rPr>
+          <w:rFonts w:ascii="Consolas" w:eastAsiaTheme="minorHAnsi" w:hAnsi="Consolas" w:cstheme="minorBidi"/>
+          <w:b/>
+          <w:bCs/>
+          <w:sz w:val="20"/>
+          <w:szCs w:val="20"/>
+          <w:lang w:eastAsia="en-US"/>
+          <w14:ligatures w14:val="standardContextual"/>
+        </w:rPr>
+        <w:t>Zero reference line</w:t>
+      </w:r>
+      <w:r>
+        <w:rPr>
+          <w:rFonts w:ascii="Consolas" w:eastAsiaTheme="minorHAnsi" w:hAnsi="Consolas" w:cstheme="minorBidi"/>
+          <w:sz w:val="20"/>
+          <w:szCs w:val="20"/>
+          <w:lang w:eastAsia="en-US"/>
+          <w14:ligatures w14:val="standardContextual"/>
+        </w:rPr>
+        <w:t>: Add a black zero reference line for a cleaner look.</w:t>
       </w:r>
     </w:p>
     <w:p>
@@ -7653,7 +7764,6 @@
   <w:style w:type="character" w:default="1" w:styleId="DefaultParagraphFont">
     <w:name w:val="Default Paragraph Font"/>
     <w:uiPriority w:val="1"/>
-    <w:semiHidden/>
     <w:unhideWhenUsed/>
   </w:style>
   <w:style w:type="table" w:default="1" w:styleId="TableNormal">

--- a/003 - 6 KPI Card Variants/1. 6 KPI Variants in Power BI - Quick Guide.docx
+++ b/003 - 6 KPI Card Variants/1. 6 KPI Variants in Power BI - Quick Guide.docx
@@ -2030,7 +2030,17 @@
           <w:lang w:eastAsia="en-US"/>
           <w14:ligatures w14:val="standardContextual"/>
         </w:rPr>
-        <w:t xml:space="preserve">: Always enable </w:t>
+        <w:t xml:space="preserve">: </w:t>
+      </w:r>
+      <w:r>
+        <w:rPr>
+          <w:rFonts w:ascii="Consolas" w:eastAsiaTheme="minorHAnsi" w:hAnsi="Consolas" w:cstheme="minorBidi"/>
+          <w:sz w:val="20"/>
+          <w:szCs w:val="20"/>
+          <w:lang w:eastAsia="en-US"/>
+          <w14:ligatures w14:val="standardContextual"/>
+        </w:rPr>
+        <w:t xml:space="preserve">Always enable </w:t>
       </w:r>
       <w:r>
         <w:rPr>
@@ -2052,13 +2062,9 @@
           <w:lang w:eastAsia="en-US"/>
           <w14:ligatures w14:val="standardContextual"/>
         </w:rPr>
-        <w:t xml:space="preserve"> for secondary Y-axis.</w:t>
-      </w:r>
-    </w:p>
-    <w:p>
-      <w:pPr>
-        <w:shd w:val="clear" w:color="auto" w:fill="FFFFFF"/>
-        <w:spacing w:line="270" w:lineRule="atLeast"/>
+        <w:t xml:space="preserve"> for the </w:t>
+      </w:r>
+      <w:r>
         <w:rPr>
           <w:rFonts w:ascii="Consolas" w:eastAsiaTheme="minorHAnsi" w:hAnsi="Consolas" w:cstheme="minorBidi"/>
           <w:sz w:val="20"/>
@@ -2066,28 +2072,29 @@
           <w:lang w:eastAsia="en-US"/>
           <w14:ligatures w14:val="standardContextual"/>
         </w:rPr>
-      </w:pPr>
+        <w:t>secondary Y-axis and</w:t>
+      </w:r>
       <w:r>
         <w:rPr>
           <w:rFonts w:ascii="Consolas" w:eastAsiaTheme="minorHAnsi" w:hAnsi="Consolas" w:cstheme="minorBidi"/>
-          <w:b/>
-          <w:bCs/>
           <w:sz w:val="20"/>
           <w:szCs w:val="20"/>
           <w:lang w:eastAsia="en-US"/>
           <w14:ligatures w14:val="standardContextual"/>
         </w:rPr>
-        <w:t>Lines:</w:t>
+        <w:t xml:space="preserve"> turn </w:t>
       </w:r>
       <w:r>
         <w:rPr>
           <w:rFonts w:ascii="Consolas" w:eastAsiaTheme="minorHAnsi" w:hAnsi="Consolas" w:cstheme="minorBidi"/>
+          <w:b/>
+          <w:bCs/>
           <w:sz w:val="20"/>
           <w:szCs w:val="20"/>
           <w:lang w:eastAsia="en-US"/>
           <w14:ligatures w14:val="standardContextual"/>
         </w:rPr>
-        <w:t xml:space="preserve"> All lines must be </w:t>
+        <w:t>Values</w:t>
       </w:r>
       <w:r>
         <w:rPr>
@@ -2099,6 +2106,71 @@
           <w:lang w:eastAsia="en-US"/>
           <w14:ligatures w14:val="standardContextual"/>
         </w:rPr>
+        <w:t xml:space="preserve"> </w:t>
+      </w:r>
+      <w:r>
+        <w:rPr>
+          <w:rFonts w:ascii="Consolas" w:eastAsiaTheme="minorHAnsi" w:hAnsi="Consolas" w:cstheme="minorBidi"/>
+          <w:sz w:val="20"/>
+          <w:szCs w:val="20"/>
+          <w:lang w:eastAsia="en-US"/>
+          <w14:ligatures w14:val="standardContextual"/>
+        </w:rPr>
+        <w:t>off</w:t>
+      </w:r>
+      <w:r>
+        <w:rPr>
+          <w:rFonts w:ascii="Consolas" w:eastAsiaTheme="minorHAnsi" w:hAnsi="Consolas" w:cstheme="minorBidi"/>
+          <w:sz w:val="20"/>
+          <w:szCs w:val="20"/>
+          <w:lang w:eastAsia="en-US"/>
+          <w14:ligatures w14:val="standardContextual"/>
+        </w:rPr>
+        <w:t>.</w:t>
+      </w:r>
+    </w:p>
+    <w:p>
+      <w:pPr>
+        <w:shd w:val="clear" w:color="auto" w:fill="FFFFFF"/>
+        <w:spacing w:line="270" w:lineRule="atLeast"/>
+        <w:rPr>
+          <w:rFonts w:ascii="Consolas" w:eastAsiaTheme="minorHAnsi" w:hAnsi="Consolas" w:cstheme="minorBidi"/>
+          <w:sz w:val="20"/>
+          <w:szCs w:val="20"/>
+          <w:lang w:eastAsia="en-US"/>
+          <w14:ligatures w14:val="standardContextual"/>
+        </w:rPr>
+      </w:pPr>
+      <w:r>
+        <w:rPr>
+          <w:rFonts w:ascii="Consolas" w:eastAsiaTheme="minorHAnsi" w:hAnsi="Consolas" w:cstheme="minorBidi"/>
+          <w:b/>
+          <w:bCs/>
+          <w:sz w:val="20"/>
+          <w:szCs w:val="20"/>
+          <w:lang w:eastAsia="en-US"/>
+          <w14:ligatures w14:val="standardContextual"/>
+        </w:rPr>
+        <w:t>Lines:</w:t>
+      </w:r>
+      <w:r>
+        <w:rPr>
+          <w:rFonts w:ascii="Consolas" w:eastAsiaTheme="minorHAnsi" w:hAnsi="Consolas" w:cstheme="minorBidi"/>
+          <w:sz w:val="20"/>
+          <w:szCs w:val="20"/>
+          <w:lang w:eastAsia="en-US"/>
+          <w14:ligatures w14:val="standardContextual"/>
+        </w:rPr>
+        <w:t xml:space="preserve"> All lines must be </w:t>
+      </w:r>
+      <w:r>
+        <w:rPr>
+          <w:rFonts w:ascii="Consolas" w:eastAsiaTheme="minorHAnsi" w:hAnsi="Consolas" w:cstheme="minorBidi"/>
+          <w:sz w:val="20"/>
+          <w:szCs w:val="20"/>
+          <w:lang w:eastAsia="en-US"/>
+          <w14:ligatures w14:val="standardContextual"/>
+        </w:rPr>
         <w:t>turned off</w:t>
       </w:r>
       <w:r>
@@ -2267,7 +2339,51 @@
           <w:lang w:eastAsia="en-US"/>
           <w14:ligatures w14:val="standardContextual"/>
         </w:rPr>
-        <w:t>Applied to AC and PY data labels so that values are automatically shown in K or M, depending on their scale.</w:t>
+        <w:t xml:space="preserve">Applied to AC and PY data labels so that values are automatically shown in </w:t>
+      </w:r>
+      <w:r>
+        <w:rPr>
+          <w:rFonts w:ascii="Consolas" w:eastAsiaTheme="minorHAnsi" w:hAnsi="Consolas" w:cstheme="minorBidi"/>
+          <w:b/>
+          <w:bCs/>
+          <w:sz w:val="20"/>
+          <w:szCs w:val="20"/>
+          <w:lang w:eastAsia="en-US"/>
+          <w14:ligatures w14:val="standardContextual"/>
+        </w:rPr>
+        <w:t>K</w:t>
+      </w:r>
+      <w:r>
+        <w:rPr>
+          <w:rFonts w:ascii="Consolas" w:eastAsiaTheme="minorHAnsi" w:hAnsi="Consolas" w:cstheme="minorBidi"/>
+          <w:sz w:val="20"/>
+          <w:szCs w:val="20"/>
+          <w:lang w:eastAsia="en-US"/>
+          <w14:ligatures w14:val="standardContextual"/>
+        </w:rPr>
+        <w:t xml:space="preserve"> or </w:t>
+      </w:r>
+      <w:r>
+        <w:rPr>
+          <w:rFonts w:ascii="Consolas" w:eastAsiaTheme="minorHAnsi" w:hAnsi="Consolas" w:cstheme="minorBidi"/>
+          <w:b/>
+          <w:bCs/>
+          <w:sz w:val="20"/>
+          <w:szCs w:val="20"/>
+          <w:lang w:eastAsia="en-US"/>
+          <w14:ligatures w14:val="standardContextual"/>
+        </w:rPr>
+        <w:t>M</w:t>
+      </w:r>
+      <w:r>
+        <w:rPr>
+          <w:rFonts w:ascii="Consolas" w:eastAsiaTheme="minorHAnsi" w:hAnsi="Consolas" w:cstheme="minorBidi"/>
+          <w:sz w:val="20"/>
+          <w:szCs w:val="20"/>
+          <w:lang w:eastAsia="en-US"/>
+          <w14:ligatures w14:val="standardContextual"/>
+        </w:rPr>
+        <w:t>, depending on their scale.</w:t>
       </w:r>
     </w:p>
     <w:p>
